--- a/Android notes/2017/集合类.docx
+++ b/Android notes/2017/集合类.docx
@@ -1,12 +1,12 @@
 
 <file path=word/document.xml><?xml version="1.0" encoding="utf-8"?>
-<w:document xmlns:wpc="http://schemas.microsoft.com/office/word/2010/wordprocessingCanvas" xmlns:mc="http://schemas.openxmlformats.org/markup-compatibility/2006" xmlns:o="urn:schemas-microsoft-com:office:office" xmlns:r="http://schemas.openxmlformats.org/officeDocument/2006/relationships" xmlns:m="http://schemas.openxmlformats.org/officeDocument/2006/math" xmlns:v="urn:schemas-microsoft-com:vml" xmlns:wp14="http://schemas.microsoft.com/office/word/2010/wordprocessingDrawing" xmlns:wp="http://schemas.openxmlformats.org/drawingml/2006/wordprocessingDrawing" xmlns:w10="urn:schemas-microsoft-com:office:word" xmlns:w="http://schemas.openxmlformats.org/wordprocessingml/2006/main" xmlns:w14="http://schemas.microsoft.com/office/word/2010/wordml" xmlns:w15="http://schemas.microsoft.com/office/word/2012/wordml" xmlns:wpg="http://schemas.microsoft.com/office/word/2010/wordprocessingGroup" xmlns:wpi="http://schemas.microsoft.com/office/word/2010/wordprocessingInk" xmlns:wne="http://schemas.microsoft.com/office/word/2006/wordml" xmlns:wps="http://schemas.microsoft.com/office/word/2010/wordprocessingShape" mc:Ignorable="w14 w15 wp14">
+<w:document xmlns:wpc="http://schemas.microsoft.com/office/word/2010/wordprocessingCanvas" xmlns:cx="http://schemas.microsoft.com/office/drawing/2014/chartex" xmlns:cx1="http://schemas.microsoft.com/office/drawing/2015/9/8/chartex" xmlns:cx2="http://schemas.microsoft.com/office/drawing/2015/10/21/chartex" xmlns:cx3="http://schemas.microsoft.com/office/drawing/2016/5/9/chartex" xmlns:cx4="http://schemas.microsoft.com/office/drawing/2016/5/10/chartex" xmlns:cx5="http://schemas.microsoft.com/office/drawing/2016/5/11/chartex" xmlns:cx6="http://schemas.microsoft.com/office/drawing/2016/5/12/chartex" xmlns:cx7="http://schemas.microsoft.com/office/drawing/2016/5/13/chartex" xmlns:cx8="http://schemas.microsoft.com/office/drawing/2016/5/14/chartex" xmlns:mc="http://schemas.openxmlformats.org/markup-compatibility/2006" xmlns:aink="http://schemas.microsoft.com/office/drawing/2016/ink" xmlns:am3d="http://schemas.microsoft.com/office/drawing/2017/model3d" xmlns:o="urn:schemas-microsoft-com:office:office" xmlns:r="http://schemas.openxmlformats.org/officeDocument/2006/relationships" xmlns:m="http://schemas.openxmlformats.org/officeDocument/2006/math" xmlns:v="urn:schemas-microsoft-com:vml" xmlns:wp14="http://schemas.microsoft.com/office/word/2010/wordprocessingDrawing" xmlns:wp="http://schemas.openxmlformats.org/drawingml/2006/wordprocessingDrawing" xmlns:w10="urn:schemas-microsoft-com:office:word" xmlns:w="http://schemas.openxmlformats.org/wordprocessingml/2006/main" xmlns:w14="http://schemas.microsoft.com/office/word/2010/wordml" xmlns:w15="http://schemas.microsoft.com/office/word/2012/wordml" xmlns:w16cid="http://schemas.microsoft.com/office/word/2016/wordml/cid" xmlns:w16se="http://schemas.microsoft.com/office/word/2015/wordml/symex" xmlns:wpg="http://schemas.microsoft.com/office/word/2010/wordprocessingGroup" xmlns:wpi="http://schemas.microsoft.com/office/word/2010/wordprocessingInk" xmlns:wne="http://schemas.microsoft.com/office/word/2006/wordml" xmlns:wps="http://schemas.microsoft.com/office/word/2010/wordprocessingShape" mc:Ignorable="w14 w15 w16se w16cid wp14">
   <w:body>
     <w:p>
       <w:pPr>
         <w:jc w:val="center"/>
         <w:rPr>
-          <w:rFonts w:ascii="微软雅黑" w:eastAsia="微软雅黑" w:hAnsi="微软雅黑" w:hint="eastAsia"/>
+          <w:rFonts w:ascii="微软雅黑" w:eastAsia="微软雅黑" w:hAnsi="微软雅黑"/>
           <w:b/>
         </w:rPr>
       </w:pPr>
@@ -21,7 +21,7 @@
     <w:p>
       <w:pPr>
         <w:rPr>
-          <w:rFonts w:ascii="微软雅黑" w:eastAsia="微软雅黑" w:hAnsi="微软雅黑" w:hint="eastAsia"/>
+          <w:rFonts w:ascii="微软雅黑" w:eastAsia="微软雅黑" w:hAnsi="微软雅黑"/>
         </w:rPr>
       </w:pPr>
     </w:p>
@@ -109,7 +109,7 @@
         </w:numPr>
         <w:ind w:firstLineChars="0"/>
         <w:rPr>
-          <w:rFonts w:ascii="微软雅黑" w:eastAsia="微软雅黑" w:hAnsi="微软雅黑" w:hint="eastAsia"/>
+          <w:rFonts w:ascii="微软雅黑" w:eastAsia="微软雅黑" w:hAnsi="微软雅黑"/>
         </w:rPr>
       </w:pPr>
       <w:proofErr w:type="spellStart"/>
@@ -190,21 +190,7 @@
         <w:rPr>
           <w:rFonts w:ascii="微软雅黑" w:eastAsia="微软雅黑" w:hAnsi="微软雅黑" w:hint="eastAsia"/>
         </w:rPr>
-        <w:t>key对应数组的位置为空，则直接存到数组中；如果不为空，遍历该数组元素中的链表，链表中存在与key相同的关键字，则直接更新value，否则将该元素插入在链表</w:t>
-      </w:r>
-      <w:proofErr w:type="gramStart"/>
-      <w:r>
-        <w:rPr>
-          <w:rFonts w:ascii="微软雅黑" w:eastAsia="微软雅黑" w:hAnsi="微软雅黑" w:hint="eastAsia"/>
-        </w:rPr>
-        <w:t>表</w:t>
-      </w:r>
-      <w:proofErr w:type="gramEnd"/>
-      <w:r>
-        <w:rPr>
-          <w:rFonts w:ascii="微软雅黑" w:eastAsia="微软雅黑" w:hAnsi="微软雅黑" w:hint="eastAsia"/>
-        </w:rPr>
-        <w:t>头的位置。</w:t>
+        <w:t>key对应数组的位置为空，则直接存到数组中；如果不为空，遍历该数组元素中的链表，链表中存在与key相同的关键字，则直接更新value，否则将该元素插入在链表表头的位置。</w:t>
       </w:r>
     </w:p>
     <w:p>
@@ -216,7 +202,7 @@
         </w:numPr>
         <w:ind w:firstLineChars="0"/>
         <w:rPr>
-          <w:rFonts w:ascii="微软雅黑" w:eastAsia="微软雅黑" w:hAnsi="微软雅黑" w:hint="eastAsia"/>
+          <w:rFonts w:ascii="微软雅黑" w:eastAsia="微软雅黑" w:hAnsi="微软雅黑"/>
         </w:rPr>
       </w:pPr>
       <w:proofErr w:type="spellStart"/>
@@ -290,7 +276,7 @@
         </w:numPr>
         <w:ind w:firstLineChars="0"/>
         <w:rPr>
-          <w:rFonts w:ascii="微软雅黑" w:eastAsia="微软雅黑" w:hAnsi="微软雅黑"/>
+          <w:rFonts w:ascii="微软雅黑" w:eastAsia="微软雅黑" w:hAnsi="微软雅黑" w:hint="eastAsia"/>
         </w:rPr>
       </w:pPr>
       <w:r>
@@ -323,11 +309,56 @@
         </w:numPr>
         <w:ind w:firstLineChars="0"/>
         <w:rPr>
-          <w:rFonts w:ascii="微软雅黑" w:eastAsia="微软雅黑" w:hAnsi="微软雅黑" w:hint="eastAsia"/>
+          <w:rFonts w:ascii="微软雅黑" w:eastAsia="微软雅黑" w:hAnsi="微软雅黑"/>
+        </w:rPr>
+      </w:pPr>
+      <w:proofErr w:type="spellStart"/>
+      <w:r>
+        <w:rPr>
+          <w:rFonts w:ascii="微软雅黑" w:eastAsia="微软雅黑" w:hAnsi="微软雅黑"/>
+        </w:rPr>
+        <w:t>ConcurrentHashMap</w:t>
+      </w:r>
+      <w:proofErr w:type="spellEnd"/>
+    </w:p>
+    <w:p>
+      <w:pPr>
+        <w:widowControl/>
+        <w:ind w:firstLine="420"/>
+        <w:jc w:val="left"/>
+        <w:rPr>
+          <w:rFonts w:hint="eastAsia"/>
         </w:rPr>
       </w:pPr>
       <w:bookmarkStart w:id="0" w:name="_GoBack"/>
       <w:bookmarkEnd w:id="0"/>
+      <w:r>
+        <w:rPr>
+          <w:rFonts w:ascii="微软雅黑" w:eastAsia="微软雅黑" w:hAnsi="微软雅黑" w:hint="eastAsia"/>
+        </w:rPr>
+        <w:t>参考：</w:t>
+      </w:r>
+      <w:hyperlink r:id="rId8" w:history="1">
+        <w:r>
+          <w:rPr>
+            <w:rStyle w:val="a3"/>
+          </w:rPr>
+          <w:t>https://www.jianshu.com/p/d0b37b927c48</w:t>
+        </w:r>
+      </w:hyperlink>
+    </w:p>
+    <w:p>
+      <w:pPr>
+        <w:pStyle w:val="a4"/>
+        <w:numPr>
+          <w:ilvl w:val="0"/>
+          <w:numId w:val="1"/>
+        </w:numPr>
+        <w:ind w:firstLineChars="0"/>
+        <w:rPr>
+          <w:rFonts w:ascii="微软雅黑" w:eastAsia="微软雅黑" w:hAnsi="微软雅黑"/>
+        </w:rPr>
+      </w:pPr>
     </w:p>
     <w:sectPr>
       <w:pgSz w:w="11906" w:h="16838"/>
@@ -340,8 +371,8 @@
 </file>
 
 <file path=word/numbering.xml><?xml version="1.0" encoding="utf-8"?>
-<w:numbering xmlns:wpc="http://schemas.microsoft.com/office/word/2010/wordprocessingCanvas" xmlns:mc="http://schemas.openxmlformats.org/markup-compatibility/2006" xmlns:o="urn:schemas-microsoft-com:office:office" xmlns:r="http://schemas.openxmlformats.org/officeDocument/2006/relationships" xmlns:m="http://schemas.openxmlformats.org/officeDocument/2006/math" xmlns:v="urn:schemas-microsoft-com:vml" xmlns:wp14="http://schemas.microsoft.com/office/word/2010/wordprocessingDrawing" xmlns:wp="http://schemas.openxmlformats.org/drawingml/2006/wordprocessingDrawing" xmlns:w10="urn:schemas-microsoft-com:office:word" xmlns:w="http://schemas.openxmlformats.org/wordprocessingml/2006/main" xmlns:w14="http://schemas.microsoft.com/office/word/2010/wordml" xmlns:w15="http://schemas.microsoft.com/office/word/2012/wordml" xmlns:wpg="http://schemas.microsoft.com/office/word/2010/wordprocessingGroup" xmlns:wpi="http://schemas.microsoft.com/office/word/2010/wordprocessingInk" xmlns:wne="http://schemas.microsoft.com/office/word/2006/wordml" xmlns:wps="http://schemas.microsoft.com/office/word/2010/wordprocessingShape" mc:Ignorable="w14 w15 wp14">
-  <w:abstractNum w:abstractNumId="0">
+<w:numbering xmlns:wpc="http://schemas.microsoft.com/office/word/2010/wordprocessingCanvas" xmlns:cx="http://schemas.microsoft.com/office/drawing/2014/chartex" xmlns:cx1="http://schemas.microsoft.com/office/drawing/2015/9/8/chartex" xmlns:cx2="http://schemas.microsoft.com/office/drawing/2015/10/21/chartex" xmlns:cx3="http://schemas.microsoft.com/office/drawing/2016/5/9/chartex" xmlns:cx4="http://schemas.microsoft.com/office/drawing/2016/5/10/chartex" xmlns:cx5="http://schemas.microsoft.com/office/drawing/2016/5/11/chartex" xmlns:cx6="http://schemas.microsoft.com/office/drawing/2016/5/12/chartex" xmlns:cx7="http://schemas.microsoft.com/office/drawing/2016/5/13/chartex" xmlns:cx8="http://schemas.microsoft.com/office/drawing/2016/5/14/chartex" xmlns:mc="http://schemas.openxmlformats.org/markup-compatibility/2006" xmlns:aink="http://schemas.microsoft.com/office/drawing/2016/ink" xmlns:am3d="http://schemas.microsoft.com/office/drawing/2017/model3d" xmlns:o="urn:schemas-microsoft-com:office:office" xmlns:r="http://schemas.openxmlformats.org/officeDocument/2006/relationships" xmlns:m="http://schemas.openxmlformats.org/officeDocument/2006/math" xmlns:v="urn:schemas-microsoft-com:vml" xmlns:wp14="http://schemas.microsoft.com/office/word/2010/wordprocessingDrawing" xmlns:wp="http://schemas.openxmlformats.org/drawingml/2006/wordprocessingDrawing" xmlns:w10="urn:schemas-microsoft-com:office:word" xmlns:w="http://schemas.openxmlformats.org/wordprocessingml/2006/main" xmlns:w14="http://schemas.microsoft.com/office/word/2010/wordml" xmlns:w15="http://schemas.microsoft.com/office/word/2012/wordml" xmlns:w16cid="http://schemas.microsoft.com/office/word/2016/wordml/cid" xmlns:w16se="http://schemas.microsoft.com/office/word/2015/wordml/symex" xmlns:wpg="http://schemas.microsoft.com/office/word/2010/wordprocessingGroup" xmlns:wpi="http://schemas.microsoft.com/office/word/2010/wordprocessingInk" xmlns:wne="http://schemas.microsoft.com/office/word/2006/wordml" xmlns:wps="http://schemas.microsoft.com/office/word/2010/wordprocessingShape" mc:Ignorable="w14 w15 w16se w16cid wp14">
+  <w:abstractNum w:abstractNumId="0" w15:restartNumberingAfterBreak="0">
     <w:nsid w:val="013F051E"/>
     <w:multiLevelType w:val="hybridMultilevel"/>
     <w:tmpl w:val="AB5C9E18"/>
@@ -427,7 +458,7 @@
       </w:pPr>
     </w:lvl>
   </w:abstractNum>
-  <w:abstractNum w:abstractNumId="1">
+  <w:abstractNum w:abstractNumId="1" w15:restartNumberingAfterBreak="0">
     <w:nsid w:val="50964655"/>
     <w:multiLevelType w:val="hybridMultilevel"/>
     <w:tmpl w:val="C4CECB82"/>
@@ -513,7 +544,7 @@
       </w:pPr>
     </w:lvl>
   </w:abstractNum>
-  <w:abstractNum w:abstractNumId="2">
+  <w:abstractNum w:abstractNumId="2" w15:restartNumberingAfterBreak="0">
     <w:nsid w:val="5A27559B"/>
     <w:multiLevelType w:val="hybridMultilevel"/>
     <w:tmpl w:val="D1D69946"/>
@@ -599,7 +630,7 @@
       </w:pPr>
     </w:lvl>
   </w:abstractNum>
-  <w:abstractNum w:abstractNumId="3">
+  <w:abstractNum w:abstractNumId="3" w15:restartNumberingAfterBreak="0">
     <w:nsid w:val="60710D73"/>
     <w:multiLevelType w:val="hybridMultilevel"/>
     <w:tmpl w:val="4A46EBA4"/>
@@ -701,7 +732,7 @@
 </file>
 
 <file path=word/styles.xml><?xml version="1.0" encoding="utf-8"?>
-<w:styles xmlns:mc="http://schemas.openxmlformats.org/markup-compatibility/2006" xmlns:r="http://schemas.openxmlformats.org/officeDocument/2006/relationships" xmlns:w="http://schemas.openxmlformats.org/wordprocessingml/2006/main" xmlns:w14="http://schemas.microsoft.com/office/word/2010/wordml" xmlns:w15="http://schemas.microsoft.com/office/word/2012/wordml" mc:Ignorable="w14 w15">
+<w:styles xmlns:mc="http://schemas.openxmlformats.org/markup-compatibility/2006" xmlns:r="http://schemas.openxmlformats.org/officeDocument/2006/relationships" xmlns:w="http://schemas.openxmlformats.org/wordprocessingml/2006/main" xmlns:w14="http://schemas.microsoft.com/office/word/2010/wordml" xmlns:w15="http://schemas.microsoft.com/office/word/2012/wordml" xmlns:w16cid="http://schemas.microsoft.com/office/word/2016/wordml/cid" xmlns:w16se="http://schemas.microsoft.com/office/word/2015/wordml/symex" mc:Ignorable="w14 w15 w16se w16cid">
   <w:docDefaults>
     <w:rPrDefault>
       <w:rPr>
@@ -714,7 +745,7 @@
     </w:rPrDefault>
     <w:pPrDefault/>
   </w:docDefaults>
-  <w:latentStyles w:defLockedState="0" w:defUIPriority="99" w:defSemiHidden="0" w:defUnhideWhenUsed="0" w:defQFormat="0" w:count="371">
+  <w:latentStyles w:defLockedState="0" w:defUIPriority="99" w:defSemiHidden="0" w:defUnhideWhenUsed="0" w:defQFormat="0" w:count="375">
     <w:lsdException w:name="Normal" w:uiPriority="0" w:qFormat="1"/>
     <w:lsdException w:name="heading 1" w:uiPriority="9" w:qFormat="1"/>
     <w:lsdException w:name="heading 2" w:semiHidden="1" w:uiPriority="9" w:unhideWhenUsed="1" w:qFormat="1"/>
@@ -820,7 +851,6 @@
     <w:lsdException w:name="HTML Sample" w:semiHidden="1" w:unhideWhenUsed="1"/>
     <w:lsdException w:name="HTML Typewriter" w:semiHidden="1" w:unhideWhenUsed="1"/>
     <w:lsdException w:name="HTML Variable" w:semiHidden="1" w:unhideWhenUsed="1"/>
-    <w:lsdException w:name="Normal Table" w:semiHidden="1" w:unhideWhenUsed="1"/>
     <w:lsdException w:name="annotation subject" w:semiHidden="1" w:unhideWhenUsed="1"/>
     <w:lsdException w:name="No List" w:semiHidden="1" w:unhideWhenUsed="1"/>
     <w:lsdException w:name="Outline List 1" w:semiHidden="1" w:unhideWhenUsed="1"/>
@@ -864,10 +894,8 @@
     <w:lsdException w:name="Table Elegant" w:semiHidden="1" w:unhideWhenUsed="1"/>
     <w:lsdException w:name="Table Professional" w:semiHidden="1" w:unhideWhenUsed="1"/>
     <w:lsdException w:name="Table Subtle 1" w:semiHidden="1" w:unhideWhenUsed="1"/>
-    <w:lsdException w:name="Table Subtle 2" w:semiHidden="1" w:unhideWhenUsed="1"/>
     <w:lsdException w:name="Table Web 1" w:semiHidden="1" w:unhideWhenUsed="1"/>
     <w:lsdException w:name="Table Web 2" w:semiHidden="1" w:unhideWhenUsed="1"/>
-    <w:lsdException w:name="Table Web 3" w:semiHidden="1" w:unhideWhenUsed="1"/>
     <w:lsdException w:name="Balloon Text" w:semiHidden="1" w:unhideWhenUsed="1"/>
     <w:lsdException w:name="Table Grid" w:uiPriority="39"/>
     <w:lsdException w:name="Table Theme" w:semiHidden="1" w:unhideWhenUsed="1"/>
@@ -1086,6 +1114,10 @@
     <w:lsdException w:name="List Table 5 Dark Accent 6" w:uiPriority="50"/>
     <w:lsdException w:name="List Table 6 Colorful Accent 6" w:uiPriority="51"/>
     <w:lsdException w:name="List Table 7 Colorful Accent 6" w:uiPriority="52"/>
+    <w:lsdException w:name="Mention" w:semiHidden="1" w:unhideWhenUsed="1"/>
+    <w:lsdException w:name="Smart Hyperlink" w:semiHidden="1" w:unhideWhenUsed="1"/>
+    <w:lsdException w:name="Hashtag" w:semiHidden="1" w:unhideWhenUsed="1"/>
+    <w:lsdException w:name="Unresolved Mention" w:semiHidden="1" w:unhideWhenUsed="1"/>
   </w:latentStyles>
   <w:style w:type="paragraph" w:default="1" w:styleId="a">
     <w:name w:val="Normal"/>
@@ -1094,6 +1126,28 @@
       <w:widowControl w:val="0"/>
       <w:jc w:val="both"/>
     </w:pPr>
+  </w:style>
+  <w:style w:type="paragraph" w:styleId="1">
+    <w:name w:val="heading 1"/>
+    <w:basedOn w:val="a"/>
+    <w:link w:val="10"/>
+    <w:uiPriority w:val="9"/>
+    <w:qFormat/>
+    <w:rsid w:val="00971727"/>
+    <w:pPr>
+      <w:widowControl/>
+      <w:spacing w:before="100" w:beforeAutospacing="1" w:after="100" w:afterAutospacing="1"/>
+      <w:jc w:val="left"/>
+      <w:outlineLvl w:val="0"/>
+    </w:pPr>
+    <w:rPr>
+      <w:rFonts w:ascii="宋体" w:eastAsia="宋体" w:hAnsi="宋体" w:cs="宋体"/>
+      <w:b/>
+      <w:bCs/>
+      <w:kern w:val="36"/>
+      <w:sz w:val="48"/>
+      <w:szCs w:val="48"/>
+    </w:rPr>
   </w:style>
   <w:style w:type="character" w:default="1" w:styleId="a0">
     <w:name w:val="Default Paragraph Font"/>
@@ -1142,6 +1196,21 @@
     <w:pPr>
       <w:ind w:firstLineChars="200" w:firstLine="420"/>
     </w:pPr>
+  </w:style>
+  <w:style w:type="character" w:customStyle="1" w:styleId="10">
+    <w:name w:val="标题 1 字符"/>
+    <w:basedOn w:val="a0"/>
+    <w:link w:val="1"/>
+    <w:uiPriority w:val="9"/>
+    <w:rsid w:val="00971727"/>
+    <w:rPr>
+      <w:rFonts w:ascii="宋体" w:eastAsia="宋体" w:hAnsi="宋体" w:cs="宋体"/>
+      <w:b/>
+      <w:bCs/>
+      <w:kern w:val="36"/>
+      <w:sz w:val="48"/>
+      <w:szCs w:val="48"/>
+    </w:rPr>
   </w:style>
 </w:styles>
 </file>

--- a/Android notes/2017/集合类.docx
+++ b/Android notes/2017/集合类.docx
@@ -85,19 +85,11 @@
           <w:rFonts w:ascii="微软雅黑" w:eastAsia="微软雅黑" w:hAnsi="微软雅黑"/>
         </w:rPr>
       </w:pPr>
-      <w:proofErr w:type="spellStart"/>
       <w:r>
         <w:rPr>
           <w:rFonts w:ascii="微软雅黑" w:eastAsia="微软雅黑" w:hAnsi="微软雅黑" w:hint="eastAsia"/>
         </w:rPr>
-        <w:t>hashMap</w:t>
-      </w:r>
-      <w:proofErr w:type="spellEnd"/>
-      <w:r>
-        <w:rPr>
-          <w:rFonts w:ascii="微软雅黑" w:eastAsia="微软雅黑" w:hAnsi="微软雅黑" w:hint="eastAsia"/>
-        </w:rPr>
-        <w:t>原理：一个“链表散列”的数据结构，即数组和链表的结合体。底层就是一个数组结构，数组中的每一项又是一个链表。</w:t>
+        <w:t>hashMap原理：一个“链表散列”的数据结构，即数组和链表的结合体。底层就是一个数组结构，数组中的每一项又是一个链表。</w:t>
       </w:r>
     </w:p>
     <w:p>
@@ -112,19 +104,11 @@
           <w:rFonts w:ascii="微软雅黑" w:eastAsia="微软雅黑" w:hAnsi="微软雅黑"/>
         </w:rPr>
       </w:pPr>
-      <w:proofErr w:type="spellStart"/>
       <w:r>
         <w:rPr>
           <w:rFonts w:ascii="微软雅黑" w:eastAsia="微软雅黑" w:hAnsi="微软雅黑" w:hint="eastAsia"/>
         </w:rPr>
-        <w:t>hashMap</w:t>
-      </w:r>
-      <w:proofErr w:type="spellEnd"/>
-      <w:r>
-        <w:rPr>
-          <w:rFonts w:ascii="微软雅黑" w:eastAsia="微软雅黑" w:hAnsi="微软雅黑" w:hint="eastAsia"/>
-        </w:rPr>
-        <w:t>存数据：</w:t>
+        <w:t>hashMap存数据：</w:t>
       </w:r>
     </w:p>
     <w:p>
@@ -143,35 +127,7 @@
         <w:rPr>
           <w:rFonts w:ascii="微软雅黑" w:eastAsia="微软雅黑" w:hAnsi="微软雅黑" w:hint="eastAsia"/>
         </w:rPr>
-        <w:t>计算key的</w:t>
-      </w:r>
-      <w:proofErr w:type="spellStart"/>
-      <w:r>
-        <w:rPr>
-          <w:rFonts w:ascii="微软雅黑" w:eastAsia="微软雅黑" w:hAnsi="微软雅黑" w:hint="eastAsia"/>
-        </w:rPr>
-        <w:t>hashCode</w:t>
-      </w:r>
-      <w:proofErr w:type="spellEnd"/>
-      <w:r>
-        <w:rPr>
-          <w:rFonts w:ascii="微软雅黑" w:eastAsia="微软雅黑" w:hAnsi="微软雅黑" w:hint="eastAsia"/>
-        </w:rPr>
-        <w:t>，并将</w:t>
-      </w:r>
-      <w:proofErr w:type="spellStart"/>
-      <w:r>
-        <w:rPr>
-          <w:rFonts w:ascii="微软雅黑" w:eastAsia="微软雅黑" w:hAnsi="微软雅黑" w:hint="eastAsia"/>
-        </w:rPr>
-        <w:t>hashCode</w:t>
-      </w:r>
-      <w:proofErr w:type="spellEnd"/>
-      <w:r>
-        <w:rPr>
-          <w:rFonts w:ascii="微软雅黑" w:eastAsia="微软雅黑" w:hAnsi="微软雅黑" w:hint="eastAsia"/>
-        </w:rPr>
-        <w:t>对数组的长度取余，得到该key对应数组的位置；</w:t>
+        <w:t>计算key的hashCode，并将hashCode对数组的长度取余，得到该key对应数组的位置；</w:t>
       </w:r>
     </w:p>
     <w:p>
@@ -205,19 +161,11 @@
           <w:rFonts w:ascii="微软雅黑" w:eastAsia="微软雅黑" w:hAnsi="微软雅黑"/>
         </w:rPr>
       </w:pPr>
-      <w:proofErr w:type="spellStart"/>
       <w:r>
         <w:rPr>
           <w:rFonts w:ascii="微软雅黑" w:eastAsia="微软雅黑" w:hAnsi="微软雅黑" w:hint="eastAsia"/>
         </w:rPr>
-        <w:t>hashMap</w:t>
-      </w:r>
-      <w:proofErr w:type="spellEnd"/>
-      <w:r>
-        <w:rPr>
-          <w:rFonts w:ascii="微软雅黑" w:eastAsia="微软雅黑" w:hAnsi="微软雅黑" w:hint="eastAsia"/>
-        </w:rPr>
-        <w:t>取数据：</w:t>
+        <w:t>hashMap取数据：</w:t>
       </w:r>
     </w:p>
     <w:p>
@@ -236,35 +184,7 @@
         <w:rPr>
           <w:rFonts w:ascii="微软雅黑" w:eastAsia="微软雅黑" w:hAnsi="微软雅黑" w:hint="eastAsia"/>
         </w:rPr>
-        <w:t>计算key的</w:t>
-      </w:r>
-      <w:proofErr w:type="spellStart"/>
-      <w:r>
-        <w:rPr>
-          <w:rFonts w:ascii="微软雅黑" w:eastAsia="微软雅黑" w:hAnsi="微软雅黑" w:hint="eastAsia"/>
-        </w:rPr>
-        <w:t>hashCode</w:t>
-      </w:r>
-      <w:proofErr w:type="spellEnd"/>
-      <w:r>
-        <w:rPr>
-          <w:rFonts w:ascii="微软雅黑" w:eastAsia="微软雅黑" w:hAnsi="微软雅黑" w:hint="eastAsia"/>
-        </w:rPr>
-        <w:t>，并将</w:t>
-      </w:r>
-      <w:proofErr w:type="spellStart"/>
-      <w:r>
-        <w:rPr>
-          <w:rFonts w:ascii="微软雅黑" w:eastAsia="微软雅黑" w:hAnsi="微软雅黑" w:hint="eastAsia"/>
-        </w:rPr>
-        <w:t>hashCode</w:t>
-      </w:r>
-      <w:proofErr w:type="spellEnd"/>
-      <w:r>
-        <w:rPr>
-          <w:rFonts w:ascii="微软雅黑" w:eastAsia="微软雅黑" w:hAnsi="微软雅黑" w:hint="eastAsia"/>
-        </w:rPr>
-        <w:t>对数组的长度取余，得到该key对应数组的位置；</w:t>
+        <w:t>计算key的hashCode，并将hashCode对数组的长度取余，得到该key对应数组的位置；</w:t>
       </w:r>
     </w:p>
     <w:p>
@@ -276,28 +196,14 @@
         </w:numPr>
         <w:ind w:firstLineChars="0"/>
         <w:rPr>
+          <w:rFonts w:ascii="微软雅黑" w:eastAsia="微软雅黑" w:hAnsi="微软雅黑"/>
+        </w:rPr>
+      </w:pPr>
+      <w:r>
+        <w:rPr>
           <w:rFonts w:ascii="微软雅黑" w:eastAsia="微软雅黑" w:hAnsi="微软雅黑" w:hint="eastAsia"/>
         </w:rPr>
-      </w:pPr>
-      <w:r>
-        <w:rPr>
-          <w:rFonts w:ascii="微软雅黑" w:eastAsia="微软雅黑" w:hAnsi="微软雅黑" w:hint="eastAsia"/>
-        </w:rPr>
-        <w:t>遍历该数组元素中的链表，链表中存在与key和key的</w:t>
-      </w:r>
-      <w:proofErr w:type="spellStart"/>
-      <w:r>
-        <w:rPr>
-          <w:rFonts w:ascii="微软雅黑" w:eastAsia="微软雅黑" w:hAnsi="微软雅黑" w:hint="eastAsia"/>
-        </w:rPr>
-        <w:t>hashCode</w:t>
-      </w:r>
-      <w:proofErr w:type="spellEnd"/>
-      <w:r>
-        <w:rPr>
-          <w:rFonts w:ascii="微软雅黑" w:eastAsia="微软雅黑" w:hAnsi="微软雅黑" w:hint="eastAsia"/>
-        </w:rPr>
-        <w:t>都相同的关键字，则返回该value，否则返回null。</w:t>
+        <w:t>遍历该数组元素中的链表，链表中存在与key和key的hashCode都相同的关键字，则返回该value，否则返回null。</w:t>
       </w:r>
     </w:p>
     <w:p>
@@ -312,26 +218,19 @@
           <w:rFonts w:ascii="微软雅黑" w:eastAsia="微软雅黑" w:hAnsi="微软雅黑"/>
         </w:rPr>
       </w:pPr>
-      <w:proofErr w:type="spellStart"/>
       <w:r>
         <w:rPr>
           <w:rFonts w:ascii="微软雅黑" w:eastAsia="微软雅黑" w:hAnsi="微软雅黑"/>
         </w:rPr>
         <w:t>ConcurrentHashMap</w:t>
       </w:r>
-      <w:proofErr w:type="spellEnd"/>
     </w:p>
     <w:p>
       <w:pPr>
         <w:widowControl/>
         <w:ind w:firstLine="420"/>
         <w:jc w:val="left"/>
-        <w:rPr>
-          <w:rFonts w:hint="eastAsia"/>
-        </w:rPr>
-      </w:pPr>
-      <w:bookmarkStart w:id="0" w:name="_GoBack"/>
-      <w:bookmarkEnd w:id="0"/>
+      </w:pPr>
       <w:r>
         <w:rPr>
           <w:rFonts w:ascii="微软雅黑" w:eastAsia="微软雅黑" w:hAnsi="微软雅黑" w:hint="eastAsia"/>
@@ -359,6 +258,39 @@
           <w:rFonts w:ascii="微软雅黑" w:eastAsia="微软雅黑" w:hAnsi="微软雅黑"/>
         </w:rPr>
       </w:pPr>
+      <w:r>
+        <w:rPr>
+          <w:rFonts w:ascii="微软雅黑" w:eastAsia="微软雅黑" w:hAnsi="微软雅黑" w:hint="eastAsia"/>
+        </w:rPr>
+        <w:t>Lin</w:t>
+      </w:r>
+      <w:r>
+        <w:rPr>
+          <w:rFonts w:ascii="微软雅黑" w:eastAsia="微软雅黑" w:hAnsi="微软雅黑"/>
+        </w:rPr>
+        <w:t>kedHashMap</w:t>
+      </w:r>
+    </w:p>
+    <w:p>
+      <w:pPr>
+        <w:pStyle w:val="a4"/>
+        <w:numPr>
+          <w:ilvl w:val="0"/>
+          <w:numId w:val="1"/>
+        </w:numPr>
+        <w:ind w:firstLineChars="0"/>
+        <w:rPr>
+          <w:rFonts w:ascii="微软雅黑" w:eastAsia="微软雅黑" w:hAnsi="微软雅黑"/>
+        </w:rPr>
+      </w:pPr>
+      <w:r>
+        <w:rPr>
+          <w:rFonts w:ascii="微软雅黑" w:eastAsia="微软雅黑" w:hAnsi="微软雅黑"/>
+        </w:rPr>
+        <w:t>TreeMap</w:t>
+      </w:r>
+      <w:bookmarkStart w:id="0" w:name="_GoBack"/>
+      <w:bookmarkEnd w:id="0"/>
     </w:p>
     <w:sectPr>
       <w:pgSz w:w="11906" w:h="16838"/>
@@ -851,6 +783,7 @@
     <w:lsdException w:name="HTML Sample" w:semiHidden="1" w:unhideWhenUsed="1"/>
     <w:lsdException w:name="HTML Typewriter" w:semiHidden="1" w:unhideWhenUsed="1"/>
     <w:lsdException w:name="HTML Variable" w:semiHidden="1" w:unhideWhenUsed="1"/>
+    <w:lsdException w:name="Normal Table" w:semiHidden="1" w:unhideWhenUsed="1"/>
     <w:lsdException w:name="annotation subject" w:semiHidden="1" w:unhideWhenUsed="1"/>
     <w:lsdException w:name="No List" w:semiHidden="1" w:unhideWhenUsed="1"/>
     <w:lsdException w:name="Outline List 1" w:semiHidden="1" w:unhideWhenUsed="1"/>
@@ -894,8 +827,10 @@
     <w:lsdException w:name="Table Elegant" w:semiHidden="1" w:unhideWhenUsed="1"/>
     <w:lsdException w:name="Table Professional" w:semiHidden="1" w:unhideWhenUsed="1"/>
     <w:lsdException w:name="Table Subtle 1" w:semiHidden="1" w:unhideWhenUsed="1"/>
+    <w:lsdException w:name="Table Subtle 2" w:semiHidden="1" w:unhideWhenUsed="1"/>
     <w:lsdException w:name="Table Web 1" w:semiHidden="1" w:unhideWhenUsed="1"/>
     <w:lsdException w:name="Table Web 2" w:semiHidden="1" w:unhideWhenUsed="1"/>
+    <w:lsdException w:name="Table Web 3" w:semiHidden="1" w:unhideWhenUsed="1"/>
     <w:lsdException w:name="Balloon Text" w:semiHidden="1" w:unhideWhenUsed="1"/>
     <w:lsdException w:name="Table Grid" w:uiPriority="39"/>
     <w:lsdException w:name="Table Theme" w:semiHidden="1" w:unhideWhenUsed="1"/>
